--- a/13 - Lista De Características(prioridades).docx
+++ b/13 - Lista De Características(prioridades).docx
@@ -146,6 +146,11 @@
           </w:tcPr>
           <w:p>
             <w:pPr>
+              <w:pStyle w:val="PargrafodaLista"/>
+              <w:numPr>
+                <w:ilvl w:val="0"/>
+                <w:numId w:val="1"/>
+              </w:numPr>
               <w:rPr>
                 <w:rFonts w:ascii="Calibri" w:eastAsia="Times New Roman" w:hAnsi="Calibri" w:cs="Calibri"/>
                 <w:i/>
@@ -279,6 +284,11 @@
           </w:tcPr>
           <w:p>
             <w:pPr>
+              <w:pStyle w:val="PargrafodaLista"/>
+              <w:numPr>
+                <w:ilvl w:val="0"/>
+                <w:numId w:val="1"/>
+              </w:numPr>
               <w:rPr>
                 <w:rFonts w:ascii="Calibri" w:eastAsia="Times New Roman" w:hAnsi="Calibri" w:cs="Calibri"/>
                 <w:i/>
@@ -413,6 +423,11 @@
           </w:tcPr>
           <w:p>
             <w:pPr>
+              <w:pStyle w:val="PargrafodaLista"/>
+              <w:numPr>
+                <w:ilvl w:val="0"/>
+                <w:numId w:val="1"/>
+              </w:numPr>
               <w:rPr>
                 <w:rFonts w:ascii="Calibri" w:eastAsia="Times New Roman" w:hAnsi="Calibri" w:cs="Calibri"/>
                 <w:i/>
@@ -546,6 +561,11 @@
           </w:tcPr>
           <w:p>
             <w:pPr>
+              <w:pStyle w:val="PargrafodaLista"/>
+              <w:numPr>
+                <w:ilvl w:val="0"/>
+                <w:numId w:val="1"/>
+              </w:numPr>
               <w:rPr>
                 <w:rFonts w:ascii="Calibri" w:eastAsia="Times New Roman" w:hAnsi="Calibri" w:cs="Calibri"/>
                 <w:i/>
@@ -680,6 +700,11 @@
           </w:tcPr>
           <w:p>
             <w:pPr>
+              <w:pStyle w:val="PargrafodaLista"/>
+              <w:numPr>
+                <w:ilvl w:val="0"/>
+                <w:numId w:val="1"/>
+              </w:numPr>
               <w:rPr>
                 <w:rFonts w:ascii="Calibri" w:eastAsia="Times New Roman" w:hAnsi="Calibri" w:cs="Calibri"/>
                 <w:i/>
@@ -813,6 +838,11 @@
           </w:tcPr>
           <w:p>
             <w:pPr>
+              <w:pStyle w:val="PargrafodaLista"/>
+              <w:numPr>
+                <w:ilvl w:val="0"/>
+                <w:numId w:val="1"/>
+              </w:numPr>
               <w:rPr>
                 <w:rFonts w:ascii="Calibri" w:eastAsia="Times New Roman" w:hAnsi="Calibri" w:cs="Calibri"/>
                 <w:i/>
@@ -947,6 +977,11 @@
           </w:tcPr>
           <w:p>
             <w:pPr>
+              <w:pStyle w:val="PargrafodaLista"/>
+              <w:numPr>
+                <w:ilvl w:val="0"/>
+                <w:numId w:val="1"/>
+              </w:numPr>
               <w:rPr>
                 <w:rFonts w:ascii="Calibri" w:eastAsia="Times New Roman" w:hAnsi="Calibri" w:cs="Calibri"/>
                 <w:i/>
@@ -1080,6 +1115,11 @@
           </w:tcPr>
           <w:p>
             <w:pPr>
+              <w:pStyle w:val="PargrafodaLista"/>
+              <w:numPr>
+                <w:ilvl w:val="0"/>
+                <w:numId w:val="1"/>
+              </w:numPr>
               <w:rPr>
                 <w:rFonts w:ascii="Calibri" w:eastAsia="Times New Roman" w:hAnsi="Calibri" w:cs="Calibri"/>
                 <w:i/>
@@ -1214,6 +1254,11 @@
           </w:tcPr>
           <w:p>
             <w:pPr>
+              <w:pStyle w:val="PargrafodaLista"/>
+              <w:numPr>
+                <w:ilvl w:val="0"/>
+                <w:numId w:val="1"/>
+              </w:numPr>
               <w:rPr>
                 <w:rFonts w:ascii="Calibri" w:eastAsia="Times New Roman" w:hAnsi="Calibri" w:cs="Calibri"/>
                 <w:i/>
@@ -1347,28 +1392,55 @@
           </w:tcPr>
           <w:p>
             <w:pPr>
-              <w:rPr>
-                <w:rFonts w:ascii="Calibri" w:eastAsia="Times New Roman" w:hAnsi="Calibri" w:cs="Calibri"/>
-                <w:i/>
-                <w:iCs/>
-                <w:color w:val="000000"/>
-                <w:sz w:val="28"/>
-                <w:szCs w:val="28"/>
-                <w:lang w:eastAsia="pt-BR"/>
-              </w:rPr>
-            </w:pPr>
-            <w:r>
-              <w:rPr>
-                <w:rFonts w:ascii="Calibri" w:eastAsia="Times New Roman" w:hAnsi="Calibri" w:cs="Calibri"/>
-                <w:i/>
-                <w:iCs/>
-                <w:color w:val="000000"/>
-                <w:sz w:val="28"/>
-                <w:szCs w:val="28"/>
-                <w:lang w:eastAsia="pt-BR"/>
-              </w:rPr>
-              <w:t>conexão via wi-fi</w:t>
-            </w:r>
+              <w:pStyle w:val="PargrafodaLista"/>
+              <w:rPr>
+                <w:rFonts w:ascii="Calibri" w:eastAsia="Times New Roman" w:hAnsi="Calibri" w:cs="Calibri"/>
+                <w:i/>
+                <w:iCs/>
+                <w:color w:val="000000"/>
+                <w:sz w:val="28"/>
+                <w:szCs w:val="28"/>
+                <w:lang w:eastAsia="pt-BR"/>
+              </w:rPr>
+            </w:pPr>
+            <w:r>
+              <w:rPr>
+                <w:rFonts w:ascii="Calibri" w:eastAsia="Times New Roman" w:hAnsi="Calibri" w:cs="Calibri"/>
+                <w:i/>
+                <w:iCs/>
+                <w:color w:val="000000"/>
+                <w:sz w:val="28"/>
+                <w:szCs w:val="28"/>
+                <w:lang w:eastAsia="pt-BR"/>
+              </w:rPr>
+              <w:t>10)</w:t>
+            </w:r>
+            <w:r>
+              <w:rPr>
+                <w:rFonts w:ascii="Calibri" w:eastAsia="Times New Roman" w:hAnsi="Calibri" w:cs="Calibri"/>
+                <w:i/>
+                <w:iCs/>
+                <w:color w:val="000000"/>
+                <w:sz w:val="28"/>
+                <w:szCs w:val="28"/>
+                <w:lang w:eastAsia="pt-BR"/>
+              </w:rPr>
+              <w:t xml:space="preserve">conexão via </w:t>
+            </w:r>
+            <w:proofErr w:type="spellStart"/>
+            <w:r>
+              <w:rPr>
+                <w:rFonts w:ascii="Calibri" w:eastAsia="Times New Roman" w:hAnsi="Calibri" w:cs="Calibri"/>
+                <w:i/>
+                <w:iCs/>
+                <w:color w:val="000000"/>
+                <w:sz w:val="28"/>
+                <w:szCs w:val="28"/>
+                <w:lang w:eastAsia="pt-BR"/>
+              </w:rPr>
+              <w:t>wi-fi</w:t>
+            </w:r>
+            <w:proofErr w:type="spellEnd"/>
           </w:p>
         </w:tc>
         <w:tc>
@@ -1500,6 +1572,18 @@
                 <w:szCs w:val="28"/>
                 <w:lang w:eastAsia="pt-BR"/>
               </w:rPr>
+              <w:t xml:space="preserve">16) </w:t>
+            </w:r>
+            <w:r>
+              <w:rPr>
+                <w:rFonts w:ascii="Calibri" w:eastAsia="Times New Roman" w:hAnsi="Calibri" w:cs="Calibri"/>
+                <w:i/>
+                <w:iCs/>
+                <w:color w:val="000000"/>
+                <w:sz w:val="28"/>
+                <w:szCs w:val="28"/>
+                <w:lang w:eastAsia="pt-BR"/>
+              </w:rPr>
               <w:t>app mobile</w:t>
             </w:r>
           </w:p>
@@ -1619,6 +1703,18 @@
                 <w:lang w:eastAsia="pt-BR"/>
               </w:rPr>
             </w:pPr>
+            <w:r>
+              <w:rPr>
+                <w:rFonts w:ascii="Calibri" w:eastAsia="Times New Roman" w:hAnsi="Calibri" w:cs="Calibri"/>
+                <w:i/>
+                <w:iCs/>
+                <w:color w:val="000000"/>
+                <w:sz w:val="28"/>
+                <w:szCs w:val="28"/>
+                <w:lang w:eastAsia="pt-BR"/>
+              </w:rPr>
+              <w:t xml:space="preserve">13) </w:t>
+            </w:r>
             <w:r>
               <w:rPr>
                 <w:rFonts w:ascii="Calibri" w:eastAsia="Times New Roman" w:hAnsi="Calibri" w:cs="Calibri"/>
@@ -1743,6 +1839,11 @@
           </w:tcPr>
           <w:p>
             <w:pPr>
+              <w:pStyle w:val="PargrafodaLista"/>
+              <w:numPr>
+                <w:ilvl w:val="0"/>
+                <w:numId w:val="3"/>
+              </w:numPr>
               <w:rPr>
                 <w:rFonts w:ascii="Calibri" w:eastAsia="Times New Roman" w:hAnsi="Calibri" w:cs="Calibri"/>
                 <w:i/>
@@ -1754,7 +1855,6 @@
               </w:rPr>
             </w:pPr>
             <w:proofErr w:type="spellStart"/>
-            <w:proofErr w:type="gramStart"/>
             <w:r>
               <w:rPr>
                 <w:rFonts w:ascii="Calibri" w:eastAsia="Times New Roman" w:hAnsi="Calibri" w:cs="Calibri"/>
@@ -1780,7 +1880,6 @@
               </w:rPr>
               <w:t>- idiomas</w:t>
             </w:r>
-            <w:proofErr w:type="gramEnd"/>
           </w:p>
         </w:tc>
         <w:tc>
@@ -2038,6 +2137,11 @@
           </w:tcPr>
           <w:p>
             <w:pPr>
+              <w:pStyle w:val="PargrafodaLista"/>
+              <w:numPr>
+                <w:ilvl w:val="0"/>
+                <w:numId w:val="2"/>
+              </w:numPr>
               <w:rPr>
                 <w:rFonts w:ascii="Calibri" w:eastAsia="Times New Roman" w:hAnsi="Calibri" w:cs="Calibri"/>
                 <w:i/>
@@ -2190,6 +2294,18 @@
                 <w:lang w:eastAsia="pt-BR"/>
               </w:rPr>
             </w:pPr>
+            <w:r>
+              <w:rPr>
+                <w:rFonts w:ascii="Calibri" w:eastAsia="Times New Roman" w:hAnsi="Calibri" w:cs="Calibri"/>
+                <w:i/>
+                <w:iCs/>
+                <w:color w:val="000000"/>
+                <w:sz w:val="28"/>
+                <w:szCs w:val="28"/>
+                <w:lang w:eastAsia="pt-BR"/>
+              </w:rPr>
+              <w:t xml:space="preserve">14) </w:t>
+            </w:r>
             <w:r>
               <w:rPr>
                 <w:rFonts w:ascii="Calibri" w:eastAsia="Times New Roman" w:hAnsi="Calibri" w:cs="Calibri"/>
@@ -2334,6 +2450,18 @@
                 <w:szCs w:val="28"/>
                 <w:lang w:eastAsia="pt-BR"/>
               </w:rPr>
+              <w:t xml:space="preserve">15) </w:t>
+            </w:r>
+            <w:r>
+              <w:rPr>
+                <w:rFonts w:ascii="Calibri" w:eastAsia="Times New Roman" w:hAnsi="Calibri" w:cs="Calibri"/>
+                <w:i/>
+                <w:iCs/>
+                <w:color w:val="000000"/>
+                <w:sz w:val="28"/>
+                <w:szCs w:val="28"/>
+                <w:lang w:eastAsia="pt-BR"/>
+              </w:rPr>
               <w:t>eficiência energética</w:t>
             </w:r>
           </w:p>
@@ -2457,8 +2585,18 @@
                 <w:lang w:eastAsia="pt-BR"/>
               </w:rPr>
             </w:pPr>
-            <w:bookmarkStart w:id="0" w:name="_GoBack"/>
-            <w:bookmarkEnd w:id="0"/>
+            <w:r>
+              <w:rPr>
+                <w:rFonts w:ascii="Calibri" w:eastAsia="Times New Roman" w:hAnsi="Calibri" w:cs="Calibri"/>
+                <w:i/>
+                <w:iCs/>
+                <w:color w:val="000000"/>
+                <w:sz w:val="28"/>
+                <w:szCs w:val="28"/>
+                <w:lang w:eastAsia="pt-BR"/>
+              </w:rPr>
+              <w:t xml:space="preserve">17) </w:t>
+            </w:r>
             <w:r>
               <w:rPr>
                 <w:rFonts w:ascii="Calibri" w:eastAsia="Times New Roman" w:hAnsi="Calibri" w:cs="Calibri"/>
@@ -2603,6 +2741,18 @@
                 <w:szCs w:val="28"/>
                 <w:lang w:eastAsia="pt-BR"/>
               </w:rPr>
+              <w:t xml:space="preserve">18) </w:t>
+            </w:r>
+            <w:r>
+              <w:rPr>
+                <w:rFonts w:ascii="Calibri" w:eastAsia="Times New Roman" w:hAnsi="Calibri" w:cs="Calibri"/>
+                <w:i/>
+                <w:iCs/>
+                <w:color w:val="000000"/>
+                <w:sz w:val="28"/>
+                <w:szCs w:val="28"/>
+                <w:lang w:eastAsia="pt-BR"/>
+              </w:rPr>
               <w:t xml:space="preserve">fácil de configurar </w:t>
             </w:r>
           </w:p>
@@ -2726,6 +2876,18 @@
                 <w:lang w:eastAsia="pt-BR"/>
               </w:rPr>
             </w:pPr>
+            <w:r>
+              <w:rPr>
+                <w:rFonts w:ascii="Calibri" w:eastAsia="Times New Roman" w:hAnsi="Calibri" w:cs="Calibri"/>
+                <w:i/>
+                <w:iCs/>
+                <w:color w:val="000000"/>
+                <w:sz w:val="28"/>
+                <w:szCs w:val="28"/>
+                <w:lang w:eastAsia="pt-BR"/>
+              </w:rPr>
+              <w:t xml:space="preserve">19) </w:t>
+            </w:r>
             <w:r>
               <w:rPr>
                 <w:rFonts w:ascii="Calibri" w:eastAsia="Times New Roman" w:hAnsi="Calibri" w:cs="Calibri"/>
@@ -2870,6 +3032,18 @@
                 <w:szCs w:val="28"/>
                 <w:lang w:eastAsia="pt-BR"/>
               </w:rPr>
+              <w:t xml:space="preserve">20) </w:t>
+            </w:r>
+            <w:r>
+              <w:rPr>
+                <w:rFonts w:ascii="Calibri" w:eastAsia="Times New Roman" w:hAnsi="Calibri" w:cs="Calibri"/>
+                <w:i/>
+                <w:iCs/>
+                <w:color w:val="000000"/>
+                <w:sz w:val="28"/>
+                <w:szCs w:val="28"/>
+                <w:lang w:eastAsia="pt-BR"/>
+              </w:rPr>
               <w:t>o sistema nos liga para avisar do ocorrido</w:t>
             </w:r>
           </w:p>
@@ -2993,6 +3167,20 @@
                 <w:lang w:eastAsia="pt-BR"/>
               </w:rPr>
             </w:pPr>
+            <w:r>
+              <w:rPr>
+                <w:rFonts w:ascii="Calibri" w:eastAsia="Times New Roman" w:hAnsi="Calibri" w:cs="Calibri"/>
+                <w:i/>
+                <w:iCs/>
+                <w:color w:val="000000"/>
+                <w:sz w:val="28"/>
+                <w:szCs w:val="28"/>
+                <w:lang w:eastAsia="pt-BR"/>
+              </w:rPr>
+              <w:t xml:space="preserve">21) </w:t>
+            </w:r>
+            <w:bookmarkStart w:id="0" w:name="_GoBack"/>
+            <w:bookmarkEnd w:id="0"/>
             <w:r>
               <w:rPr>
                 <w:rFonts w:ascii="Calibri" w:eastAsia="Times New Roman" w:hAnsi="Calibri" w:cs="Calibri"/>
@@ -3137,6 +3325,18 @@
                 <w:szCs w:val="28"/>
                 <w:lang w:eastAsia="pt-BR"/>
               </w:rPr>
+              <w:t xml:space="preserve">22) </w:t>
+            </w:r>
+            <w:r>
+              <w:rPr>
+                <w:rFonts w:ascii="Calibri" w:eastAsia="Times New Roman" w:hAnsi="Calibri" w:cs="Calibri"/>
+                <w:i/>
+                <w:iCs/>
+                <w:color w:val="000000"/>
+                <w:sz w:val="28"/>
+                <w:szCs w:val="28"/>
+                <w:lang w:eastAsia="pt-BR"/>
+              </w:rPr>
               <w:t xml:space="preserve">reconhecimento digital </w:t>
             </w:r>
           </w:p>
@@ -3260,6 +3460,18 @@
                 <w:lang w:eastAsia="pt-BR"/>
               </w:rPr>
             </w:pPr>
+            <w:r>
+              <w:rPr>
+                <w:rFonts w:ascii="Calibri" w:eastAsia="Times New Roman" w:hAnsi="Calibri" w:cs="Calibri"/>
+                <w:i/>
+                <w:iCs/>
+                <w:color w:val="000000"/>
+                <w:sz w:val="28"/>
+                <w:szCs w:val="28"/>
+                <w:lang w:eastAsia="pt-BR"/>
+              </w:rPr>
+              <w:t xml:space="preserve">23) </w:t>
+            </w:r>
             <w:r>
               <w:rPr>
                 <w:rFonts w:ascii="Calibri" w:eastAsia="Times New Roman" w:hAnsi="Calibri" w:cs="Calibri"/>
@@ -3404,6 +3616,18 @@
                 <w:szCs w:val="28"/>
                 <w:lang w:eastAsia="pt-BR"/>
               </w:rPr>
+              <w:t xml:space="preserve">24) </w:t>
+            </w:r>
+            <w:r>
+              <w:rPr>
+                <w:rFonts w:ascii="Calibri" w:eastAsia="Times New Roman" w:hAnsi="Calibri" w:cs="Calibri"/>
+                <w:i/>
+                <w:iCs/>
+                <w:color w:val="000000"/>
+                <w:sz w:val="28"/>
+                <w:szCs w:val="28"/>
+                <w:lang w:eastAsia="pt-BR"/>
+              </w:rPr>
               <w:t>registro de eventos</w:t>
             </w:r>
           </w:p>
@@ -3527,6 +3751,18 @@
                 <w:lang w:eastAsia="pt-BR"/>
               </w:rPr>
             </w:pPr>
+            <w:r>
+              <w:rPr>
+                <w:rFonts w:ascii="Calibri" w:eastAsia="Times New Roman" w:hAnsi="Calibri" w:cs="Calibri"/>
+                <w:i/>
+                <w:iCs/>
+                <w:color w:val="000000"/>
+                <w:sz w:val="28"/>
+                <w:szCs w:val="28"/>
+                <w:lang w:eastAsia="pt-BR"/>
+              </w:rPr>
+              <w:t xml:space="preserve">25) </w:t>
+            </w:r>
             <w:r>
               <w:rPr>
                 <w:rFonts w:ascii="Calibri" w:eastAsia="Times New Roman" w:hAnsi="Calibri" w:cs="Calibri"/>
@@ -3671,6 +3907,18 @@
                 <w:szCs w:val="28"/>
                 <w:lang w:eastAsia="pt-BR"/>
               </w:rPr>
+              <w:t xml:space="preserve">26) </w:t>
+            </w:r>
+            <w:r>
+              <w:rPr>
+                <w:rFonts w:ascii="Calibri" w:eastAsia="Times New Roman" w:hAnsi="Calibri" w:cs="Calibri"/>
+                <w:i/>
+                <w:iCs/>
+                <w:color w:val="000000"/>
+                <w:sz w:val="28"/>
+                <w:szCs w:val="28"/>
+                <w:lang w:eastAsia="pt-BR"/>
+              </w:rPr>
               <w:t>bonita</w:t>
             </w:r>
           </w:p>
@@ -3794,6 +4042,18 @@
                 <w:lang w:eastAsia="pt-BR"/>
               </w:rPr>
             </w:pPr>
+            <w:r>
+              <w:rPr>
+                <w:rFonts w:ascii="Calibri" w:eastAsia="Times New Roman" w:hAnsi="Calibri" w:cs="Calibri"/>
+                <w:i/>
+                <w:iCs/>
+                <w:color w:val="000000"/>
+                <w:sz w:val="28"/>
+                <w:szCs w:val="28"/>
+                <w:lang w:eastAsia="pt-BR"/>
+              </w:rPr>
+              <w:t xml:space="preserve">27) </w:t>
+            </w:r>
             <w:r>
               <w:rPr>
                 <w:rFonts w:ascii="Calibri" w:eastAsia="Times New Roman" w:hAnsi="Calibri" w:cs="Calibri"/>
@@ -3938,6 +4198,18 @@
                 <w:szCs w:val="28"/>
                 <w:lang w:eastAsia="pt-BR"/>
               </w:rPr>
+              <w:t xml:space="preserve">28) </w:t>
+            </w:r>
+            <w:r>
+              <w:rPr>
+                <w:rFonts w:ascii="Calibri" w:eastAsia="Times New Roman" w:hAnsi="Calibri" w:cs="Calibri"/>
+                <w:i/>
+                <w:iCs/>
+                <w:color w:val="000000"/>
+                <w:sz w:val="28"/>
+                <w:szCs w:val="28"/>
+                <w:lang w:eastAsia="pt-BR"/>
+              </w:rPr>
               <w:t xml:space="preserve">gravação de funcionalidades </w:t>
             </w:r>
           </w:p>
@@ -4061,6 +4333,18 @@
                 <w:lang w:eastAsia="pt-BR"/>
               </w:rPr>
             </w:pPr>
+            <w:r>
+              <w:rPr>
+                <w:rFonts w:ascii="Calibri" w:eastAsia="Times New Roman" w:hAnsi="Calibri" w:cs="Calibri"/>
+                <w:i/>
+                <w:iCs/>
+                <w:color w:val="000000"/>
+                <w:sz w:val="28"/>
+                <w:szCs w:val="28"/>
+                <w:lang w:eastAsia="pt-BR"/>
+              </w:rPr>
+              <w:t xml:space="preserve">29) </w:t>
+            </w:r>
             <w:r>
               <w:rPr>
                 <w:rFonts w:ascii="Calibri" w:eastAsia="Times New Roman" w:hAnsi="Calibri" w:cs="Calibri"/>
@@ -4205,6 +4489,18 @@
                 <w:szCs w:val="28"/>
                 <w:lang w:eastAsia="pt-BR"/>
               </w:rPr>
+              <w:t xml:space="preserve">30) </w:t>
+            </w:r>
+            <w:r>
+              <w:rPr>
+                <w:rFonts w:ascii="Calibri" w:eastAsia="Times New Roman" w:hAnsi="Calibri" w:cs="Calibri"/>
+                <w:i/>
+                <w:iCs/>
+                <w:color w:val="000000"/>
+                <w:sz w:val="28"/>
+                <w:szCs w:val="28"/>
+                <w:lang w:eastAsia="pt-BR"/>
+              </w:rPr>
               <w:t xml:space="preserve">interface para surdos e mudos </w:t>
             </w:r>
           </w:p>
@@ -4328,6 +4624,19 @@
                 <w:lang w:eastAsia="pt-BR"/>
               </w:rPr>
             </w:pPr>
+            <w:r>
+              <w:rPr>
+                <w:rFonts w:ascii="Calibri" w:eastAsia="Times New Roman" w:hAnsi="Calibri" w:cs="Calibri"/>
+                <w:i/>
+                <w:iCs/>
+                <w:color w:val="000000"/>
+                <w:sz w:val="28"/>
+                <w:szCs w:val="28"/>
+                <w:lang w:eastAsia="pt-BR"/>
+              </w:rPr>
+              <w:lastRenderedPageBreak/>
+              <w:t xml:space="preserve">31) </w:t>
+            </w:r>
             <w:r>
               <w:rPr>
                 <w:rFonts w:ascii="Calibri" w:eastAsia="Times New Roman" w:hAnsi="Calibri" w:cs="Calibri"/>
@@ -4472,6 +4781,18 @@
                 <w:szCs w:val="28"/>
                 <w:lang w:eastAsia="pt-BR"/>
               </w:rPr>
+              <w:t xml:space="preserve">32) </w:t>
+            </w:r>
+            <w:r>
+              <w:rPr>
+                <w:rFonts w:ascii="Calibri" w:eastAsia="Times New Roman" w:hAnsi="Calibri" w:cs="Calibri"/>
+                <w:i/>
+                <w:iCs/>
+                <w:color w:val="000000"/>
+                <w:sz w:val="28"/>
+                <w:szCs w:val="28"/>
+                <w:lang w:eastAsia="pt-BR"/>
+              </w:rPr>
               <w:t>pequeno</w:t>
             </w:r>
           </w:p>
@@ -4605,7 +4926,18 @@
                 <w:szCs w:val="28"/>
                 <w:lang w:eastAsia="pt-BR"/>
               </w:rPr>
-              <w:lastRenderedPageBreak/>
+              <w:t xml:space="preserve">33) </w:t>
+            </w:r>
+            <w:r>
+              <w:rPr>
+                <w:rFonts w:ascii="Calibri" w:eastAsia="Times New Roman" w:hAnsi="Calibri" w:cs="Calibri"/>
+                <w:i/>
+                <w:iCs/>
+                <w:color w:val="000000"/>
+                <w:sz w:val="28"/>
+                <w:szCs w:val="28"/>
+                <w:lang w:eastAsia="pt-BR"/>
+              </w:rPr>
               <w:t>voz bonita</w:t>
             </w:r>
           </w:p>
@@ -4717,6 +5049,287 @@
     </w:sectPr>
   </w:body>
 </w:document>
+</file>
+
+<file path=word/numbering.xml><?xml version="1.0" encoding="utf-8"?>
+<w:numbering xmlns:wpc="http://schemas.microsoft.com/office/word/2010/wordprocessingCanvas" xmlns:cx="http://schemas.microsoft.com/office/drawing/2014/chartex" xmlns:cx1="http://schemas.microsoft.com/office/drawing/2015/9/8/chartex" xmlns:cx2="http://schemas.microsoft.com/office/drawing/2015/10/21/chartex" xmlns:cx3="http://schemas.microsoft.com/office/drawing/2016/5/9/chartex" xmlns:cx4="http://schemas.microsoft.com/office/drawing/2016/5/10/chartex" xmlns:cx5="http://schemas.microsoft.com/office/drawing/2016/5/11/chartex" xmlns:cx6="http://schemas.microsoft.com/office/drawing/2016/5/12/chartex" xmlns:cx7="http://schemas.microsoft.com/office/drawing/2016/5/13/chartex" xmlns:cx8="http://schemas.microsoft.com/office/drawing/2016/5/14/chartex" xmlns:mc="http://schemas.openxmlformats.org/markup-compatibility/2006" xmlns:aink="http://schemas.microsoft.com/office/drawing/2016/ink" xmlns:am3d="http://schemas.microsoft.com/office/drawing/2017/model3d" xmlns:o="urn:schemas-microsoft-com:office:office" xmlns:r="http://schemas.openxmlformats.org/officeDocument/2006/relationships" xmlns:m="http://schemas.openxmlformats.org/officeDocument/2006/math" xmlns:v="urn:schemas-microsoft-com:vml" xmlns:wp14="http://schemas.microsoft.com/office/word/2010/wordprocessingDrawing" xmlns:wp="http://schemas.openxmlformats.org/drawingml/2006/wordprocessingDrawing" xmlns:w10="urn:schemas-microsoft-com:office:word" xmlns:w="http://schemas.openxmlformats.org/wordprocessingml/2006/main" xmlns:w14="http://schemas.microsoft.com/office/word/2010/wordml" xmlns:w15="http://schemas.microsoft.com/office/word/2012/wordml" xmlns:w16cid="http://schemas.microsoft.com/office/word/2016/wordml/cid" xmlns:w16se="http://schemas.microsoft.com/office/word/2015/wordml/symex" xmlns:wpg="http://schemas.microsoft.com/office/word/2010/wordprocessingGroup" xmlns:wpi="http://schemas.microsoft.com/office/word/2010/wordprocessingInk" xmlns:wne="http://schemas.microsoft.com/office/word/2006/wordml" xmlns:wps="http://schemas.microsoft.com/office/word/2010/wordprocessingShape" mc:Ignorable="w14 w15 w16se w16cid wp14">
+  <w:abstractNum w:abstractNumId="0" w15:restartNumberingAfterBreak="0">
+    <w:nsid w:val="3C5F5453"/>
+    <w:multiLevelType w:val="hybridMultilevel"/>
+    <w:tmpl w:val="E738DE48"/>
+    <w:lvl w:ilvl="0" w:tplc="DE365B74">
+      <w:start w:val="12"/>
+      <w:numFmt w:val="decimal"/>
+      <w:lvlText w:val="%1)"/>
+      <w:lvlJc w:val="left"/>
+      <w:pPr>
+        <w:ind w:left="750" w:hanging="390"/>
+      </w:pPr>
+      <w:rPr>
+        <w:rFonts w:hint="default"/>
+      </w:rPr>
+    </w:lvl>
+    <w:lvl w:ilvl="1" w:tplc="04160019" w:tentative="1">
+      <w:start w:val="1"/>
+      <w:numFmt w:val="lowerLetter"/>
+      <w:lvlText w:val="%2."/>
+      <w:lvlJc w:val="left"/>
+      <w:pPr>
+        <w:ind w:left="1440" w:hanging="360"/>
+      </w:pPr>
+    </w:lvl>
+    <w:lvl w:ilvl="2" w:tplc="0416001B" w:tentative="1">
+      <w:start w:val="1"/>
+      <w:numFmt w:val="lowerRoman"/>
+      <w:lvlText w:val="%3."/>
+      <w:lvlJc w:val="right"/>
+      <w:pPr>
+        <w:ind w:left="2160" w:hanging="180"/>
+      </w:pPr>
+    </w:lvl>
+    <w:lvl w:ilvl="3" w:tplc="0416000F" w:tentative="1">
+      <w:start w:val="1"/>
+      <w:numFmt w:val="decimal"/>
+      <w:lvlText w:val="%4."/>
+      <w:lvlJc w:val="left"/>
+      <w:pPr>
+        <w:ind w:left="2880" w:hanging="360"/>
+      </w:pPr>
+    </w:lvl>
+    <w:lvl w:ilvl="4" w:tplc="04160019" w:tentative="1">
+      <w:start w:val="1"/>
+      <w:numFmt w:val="lowerLetter"/>
+      <w:lvlText w:val="%5."/>
+      <w:lvlJc w:val="left"/>
+      <w:pPr>
+        <w:ind w:left="3600" w:hanging="360"/>
+      </w:pPr>
+    </w:lvl>
+    <w:lvl w:ilvl="5" w:tplc="0416001B" w:tentative="1">
+      <w:start w:val="1"/>
+      <w:numFmt w:val="lowerRoman"/>
+      <w:lvlText w:val="%6."/>
+      <w:lvlJc w:val="right"/>
+      <w:pPr>
+        <w:ind w:left="4320" w:hanging="180"/>
+      </w:pPr>
+    </w:lvl>
+    <w:lvl w:ilvl="6" w:tplc="0416000F" w:tentative="1">
+      <w:start w:val="1"/>
+      <w:numFmt w:val="decimal"/>
+      <w:lvlText w:val="%7."/>
+      <w:lvlJc w:val="left"/>
+      <w:pPr>
+        <w:ind w:left="5040" w:hanging="360"/>
+      </w:pPr>
+    </w:lvl>
+    <w:lvl w:ilvl="7" w:tplc="04160019" w:tentative="1">
+      <w:start w:val="1"/>
+      <w:numFmt w:val="lowerLetter"/>
+      <w:lvlText w:val="%8."/>
+      <w:lvlJc w:val="left"/>
+      <w:pPr>
+        <w:ind w:left="5760" w:hanging="360"/>
+      </w:pPr>
+    </w:lvl>
+    <w:lvl w:ilvl="8" w:tplc="0416001B" w:tentative="1">
+      <w:start w:val="1"/>
+      <w:numFmt w:val="lowerRoman"/>
+      <w:lvlText w:val="%9."/>
+      <w:lvlJc w:val="right"/>
+      <w:pPr>
+        <w:ind w:left="6480" w:hanging="180"/>
+      </w:pPr>
+    </w:lvl>
+  </w:abstractNum>
+  <w:abstractNum w:abstractNumId="1" w15:restartNumberingAfterBreak="0">
+    <w:nsid w:val="47DC11A7"/>
+    <w:multiLevelType w:val="hybridMultilevel"/>
+    <w:tmpl w:val="FD7C280E"/>
+    <w:lvl w:ilvl="0" w:tplc="04160011">
+      <w:start w:val="1"/>
+      <w:numFmt w:val="decimal"/>
+      <w:lvlText w:val="%1)"/>
+      <w:lvlJc w:val="left"/>
+      <w:pPr>
+        <w:ind w:left="720" w:hanging="360"/>
+      </w:pPr>
+      <w:rPr>
+        <w:rFonts w:hint="default"/>
+      </w:rPr>
+    </w:lvl>
+    <w:lvl w:ilvl="1" w:tplc="04160019" w:tentative="1">
+      <w:start w:val="1"/>
+      <w:numFmt w:val="lowerLetter"/>
+      <w:lvlText w:val="%2."/>
+      <w:lvlJc w:val="left"/>
+      <w:pPr>
+        <w:ind w:left="1440" w:hanging="360"/>
+      </w:pPr>
+    </w:lvl>
+    <w:lvl w:ilvl="2" w:tplc="0416001B" w:tentative="1">
+      <w:start w:val="1"/>
+      <w:numFmt w:val="lowerRoman"/>
+      <w:lvlText w:val="%3."/>
+      <w:lvlJc w:val="right"/>
+      <w:pPr>
+        <w:ind w:left="2160" w:hanging="180"/>
+      </w:pPr>
+    </w:lvl>
+    <w:lvl w:ilvl="3" w:tplc="0416000F" w:tentative="1">
+      <w:start w:val="1"/>
+      <w:numFmt w:val="decimal"/>
+      <w:lvlText w:val="%4."/>
+      <w:lvlJc w:val="left"/>
+      <w:pPr>
+        <w:ind w:left="2880" w:hanging="360"/>
+      </w:pPr>
+    </w:lvl>
+    <w:lvl w:ilvl="4" w:tplc="04160019" w:tentative="1">
+      <w:start w:val="1"/>
+      <w:numFmt w:val="lowerLetter"/>
+      <w:lvlText w:val="%5."/>
+      <w:lvlJc w:val="left"/>
+      <w:pPr>
+        <w:ind w:left="3600" w:hanging="360"/>
+      </w:pPr>
+    </w:lvl>
+    <w:lvl w:ilvl="5" w:tplc="0416001B" w:tentative="1">
+      <w:start w:val="1"/>
+      <w:numFmt w:val="lowerRoman"/>
+      <w:lvlText w:val="%6."/>
+      <w:lvlJc w:val="right"/>
+      <w:pPr>
+        <w:ind w:left="4320" w:hanging="180"/>
+      </w:pPr>
+    </w:lvl>
+    <w:lvl w:ilvl="6" w:tplc="0416000F" w:tentative="1">
+      <w:start w:val="1"/>
+      <w:numFmt w:val="decimal"/>
+      <w:lvlText w:val="%7."/>
+      <w:lvlJc w:val="left"/>
+      <w:pPr>
+        <w:ind w:left="5040" w:hanging="360"/>
+      </w:pPr>
+    </w:lvl>
+    <w:lvl w:ilvl="7" w:tplc="04160019" w:tentative="1">
+      <w:start w:val="1"/>
+      <w:numFmt w:val="lowerLetter"/>
+      <w:lvlText w:val="%8."/>
+      <w:lvlJc w:val="left"/>
+      <w:pPr>
+        <w:ind w:left="5760" w:hanging="360"/>
+      </w:pPr>
+    </w:lvl>
+    <w:lvl w:ilvl="8" w:tplc="0416001B" w:tentative="1">
+      <w:start w:val="1"/>
+      <w:numFmt w:val="lowerRoman"/>
+      <w:lvlText w:val="%9."/>
+      <w:lvlJc w:val="right"/>
+      <w:pPr>
+        <w:ind w:left="6480" w:hanging="180"/>
+      </w:pPr>
+    </w:lvl>
+  </w:abstractNum>
+  <w:abstractNum w:abstractNumId="2" w15:restartNumberingAfterBreak="0">
+    <w:nsid w:val="7F117E0B"/>
+    <w:multiLevelType w:val="hybridMultilevel"/>
+    <w:tmpl w:val="D42421BC"/>
+    <w:lvl w:ilvl="0" w:tplc="28801318">
+      <w:start w:val="11"/>
+      <w:numFmt w:val="decimal"/>
+      <w:lvlText w:val="%1)"/>
+      <w:lvlJc w:val="left"/>
+      <w:pPr>
+        <w:ind w:left="1110" w:hanging="390"/>
+      </w:pPr>
+      <w:rPr>
+        <w:rFonts w:hint="default"/>
+      </w:rPr>
+    </w:lvl>
+    <w:lvl w:ilvl="1" w:tplc="04160019" w:tentative="1">
+      <w:start w:val="1"/>
+      <w:numFmt w:val="lowerLetter"/>
+      <w:lvlText w:val="%2."/>
+      <w:lvlJc w:val="left"/>
+      <w:pPr>
+        <w:ind w:left="1800" w:hanging="360"/>
+      </w:pPr>
+    </w:lvl>
+    <w:lvl w:ilvl="2" w:tplc="0416001B" w:tentative="1">
+      <w:start w:val="1"/>
+      <w:numFmt w:val="lowerRoman"/>
+      <w:lvlText w:val="%3."/>
+      <w:lvlJc w:val="right"/>
+      <w:pPr>
+        <w:ind w:left="2520" w:hanging="180"/>
+      </w:pPr>
+    </w:lvl>
+    <w:lvl w:ilvl="3" w:tplc="0416000F" w:tentative="1">
+      <w:start w:val="1"/>
+      <w:numFmt w:val="decimal"/>
+      <w:lvlText w:val="%4."/>
+      <w:lvlJc w:val="left"/>
+      <w:pPr>
+        <w:ind w:left="3240" w:hanging="360"/>
+      </w:pPr>
+    </w:lvl>
+    <w:lvl w:ilvl="4" w:tplc="04160019" w:tentative="1">
+      <w:start w:val="1"/>
+      <w:numFmt w:val="lowerLetter"/>
+      <w:lvlText w:val="%5."/>
+      <w:lvlJc w:val="left"/>
+      <w:pPr>
+        <w:ind w:left="3960" w:hanging="360"/>
+      </w:pPr>
+    </w:lvl>
+    <w:lvl w:ilvl="5" w:tplc="0416001B" w:tentative="1">
+      <w:start w:val="1"/>
+      <w:numFmt w:val="lowerRoman"/>
+      <w:lvlText w:val="%6."/>
+      <w:lvlJc w:val="right"/>
+      <w:pPr>
+        <w:ind w:left="4680" w:hanging="180"/>
+      </w:pPr>
+    </w:lvl>
+    <w:lvl w:ilvl="6" w:tplc="0416000F" w:tentative="1">
+      <w:start w:val="1"/>
+      <w:numFmt w:val="decimal"/>
+      <w:lvlText w:val="%7."/>
+      <w:lvlJc w:val="left"/>
+      <w:pPr>
+        <w:ind w:left="5400" w:hanging="360"/>
+      </w:pPr>
+    </w:lvl>
+    <w:lvl w:ilvl="7" w:tplc="04160019" w:tentative="1">
+      <w:start w:val="1"/>
+      <w:numFmt w:val="lowerLetter"/>
+      <w:lvlText w:val="%8."/>
+      <w:lvlJc w:val="left"/>
+      <w:pPr>
+        <w:ind w:left="6120" w:hanging="360"/>
+      </w:pPr>
+    </w:lvl>
+    <w:lvl w:ilvl="8" w:tplc="0416001B" w:tentative="1">
+      <w:start w:val="1"/>
+      <w:numFmt w:val="lowerRoman"/>
+      <w:lvlText w:val="%9."/>
+      <w:lvlJc w:val="right"/>
+      <w:pPr>
+        <w:ind w:left="6840" w:hanging="180"/>
+      </w:pPr>
+    </w:lvl>
+  </w:abstractNum>
+  <w:num w:numId="1">
+    <w:abstractNumId w:val="1"/>
+  </w:num>
+  <w:num w:numId="2">
+    <w:abstractNumId w:val="0"/>
+  </w:num>
+  <w:num w:numId="3">
+    <w:abstractNumId w:val="2"/>
+  </w:num>
+</w:numbering>
 </file>
 
 <file path=word/styles.xml><?xml version="1.0" encoding="utf-8"?>
@@ -4736,7 +5349,7 @@
       </w:pPr>
     </w:pPrDefault>
   </w:docDefaults>
-  <w:latentStyles w:defLockedState="0" w:defUIPriority="99" w:defSemiHidden="0" w:defUnhideWhenUsed="0" w:defQFormat="0" w:count="377">
+  <w:latentStyles w:defLockedState="0" w:defUIPriority="99" w:defSemiHidden="0" w:defUnhideWhenUsed="0" w:defQFormat="0" w:count="376">
     <w:lsdException w:name="Normal" w:uiPriority="0" w:qFormat="1"/>
     <w:lsdException w:name="heading 1" w:uiPriority="9" w:qFormat="1"/>
     <w:lsdException w:name="heading 2" w:semiHidden="1" w:uiPriority="9" w:unhideWhenUsed="1" w:qFormat="1"/>
@@ -5113,7 +5726,6 @@
     <w:lsdException w:name="Hashtag" w:semiHidden="1" w:unhideWhenUsed="1"/>
     <w:lsdException w:name="Unresolved Mention" w:semiHidden="1" w:unhideWhenUsed="1"/>
     <w:lsdException w:name="Smart Link" w:semiHidden="1" w:unhideWhenUsed="1"/>
-    <w:lsdException w:name="Smart Link Error" w:semiHidden="1" w:unhideWhenUsed="1"/>
   </w:latentStyles>
   <w:style w:type="paragraph" w:default="1" w:styleId="Normal">
     <w:name w:val="Normal"/>
@@ -5514,6 +6126,17 @@
       </w:tcPr>
     </w:tblStylePr>
   </w:style>
+  <w:style w:type="paragraph" w:styleId="PargrafodaLista">
+    <w:name w:val="List Paragraph"/>
+    <w:basedOn w:val="Normal"/>
+    <w:uiPriority w:val="34"/>
+    <w:qFormat/>
+    <w:rsid w:val="00AC69C7"/>
+    <w:pPr>
+      <w:ind w:left="720"/>
+      <w:contextualSpacing/>
+    </w:pPr>
+  </w:style>
 </w:styles>
 </file>
 
